--- a/项目文档.docx
+++ b/项目文档.docx
@@ -4299,14 +4299,7 @@
           <w:rFonts w:hint="eastAsia"/>
           <w:lang w:val="en-US" w:eastAsia="zh-CN"/>
         </w:rPr>
-        <w:t xml:space="preserve"> </w:t>
-      </w:r>
-      <w:r>
-        <w:rPr>
-          <w:rFonts w:hint="eastAsia"/>
-          <w:lang w:val="en-US" w:eastAsia="zh-CN"/>
-        </w:rPr>
-        <w:t>--save</w:t>
+        <w:t xml:space="preserve"> --save</w:t>
       </w:r>
     </w:p>
     <w:p>
@@ -20613,6 +20606,8 @@
         </w:rPr>
         <w:t>使用mongoose搭建用户数据库</w:t>
       </w:r>
+      <w:bookmarkStart w:id="0" w:name="_GoBack"/>
+      <w:bookmarkEnd w:id="0"/>
     </w:p>
     <w:p>
       <w:pPr>
@@ -22739,205 +22734,6 @@
           <w:rFonts w:hint="eastAsia"/>
           <w:lang w:val="en-US" w:eastAsia="zh-CN"/>
         </w:rPr>
-        <w:t>图片验证</w:t>
-      </w:r>
-    </w:p>
-    <w:p>
-      <w:pPr>
-        <w:rPr>
-          <w:rFonts w:hint="eastAsia"/>
-          <w:lang w:val="en-US" w:eastAsia="zh-CN"/>
-        </w:rPr>
-      </w:pPr>
-      <w:r>
-        <w:rPr>
-          <w:rFonts w:hint="eastAsia"/>
-          <w:lang w:val="en-US" w:eastAsia="zh-CN"/>
-        </w:rPr>
-        <w:t>gVerify：前端插件（张丽）</w:t>
-      </w:r>
-    </w:p>
-    <w:p>
-      <w:pPr>
-        <w:spacing w:beforeLines="0" w:afterLines="0"/>
-        <w:ind w:left="200"/>
-        <w:jc w:val="left"/>
-        <w:rPr>
-          <w:rFonts w:hint="eastAsia" w:ascii="微软雅黑" w:hAnsi="微软雅黑" w:eastAsia="微软雅黑"/>
-          <w:color w:val="004080"/>
-          <w:sz w:val="13"/>
-          <w:lang w:val="zh-CN"/>
-        </w:rPr>
-      </w:pPr>
-      <w:r>
-        <w:rPr>
-          <w:rFonts w:hint="eastAsia" w:ascii="微软雅黑" w:hAnsi="微软雅黑" w:eastAsia="微软雅黑"/>
-          <w:color w:val="004080"/>
-          <w:sz w:val="13"/>
-          <w:lang w:val="zh-CN"/>
-        </w:rPr>
-        <w:t>1.首先将 gVerify.js 加载到src 文件中；</w:t>
-      </w:r>
-    </w:p>
-    <w:p>
-      <w:pPr>
-        <w:spacing w:beforeLines="0" w:afterLines="0"/>
-        <w:ind w:left="200"/>
-        <w:jc w:val="left"/>
-        <w:rPr>
-          <w:rFonts w:hint="eastAsia" w:ascii="微软雅黑" w:hAnsi="微软雅黑" w:eastAsia="微软雅黑"/>
-          <w:color w:val="004080"/>
-          <w:sz w:val="13"/>
-          <w:lang w:val="zh-CN"/>
-        </w:rPr>
-      </w:pPr>
-      <w:r>
-        <w:rPr>
-          <w:rFonts w:hint="eastAsia" w:ascii="微软雅黑" w:hAnsi="微软雅黑" w:eastAsia="微软雅黑"/>
-          <w:color w:val="004080"/>
-          <w:sz w:val="13"/>
-          <w:lang w:val="zh-CN"/>
-        </w:rPr>
-        <w:t xml:space="preserve">2.在哪个组件中使用就在哪里引入；--import GVerify from </w:t>
-      </w:r>
-      <w:r>
-        <w:rPr>
-          <w:rFonts w:hint="default" w:ascii="微软雅黑" w:hAnsi="微软雅黑" w:eastAsia="微软雅黑"/>
-          <w:color w:val="004080"/>
-          <w:sz w:val="13"/>
-          <w:lang w:val="zh-CN"/>
-        </w:rPr>
-        <w:t>‘</w:t>
-      </w:r>
-      <w:r>
-        <w:rPr>
-          <w:rFonts w:hint="eastAsia" w:ascii="微软雅黑" w:hAnsi="微软雅黑" w:eastAsia="微软雅黑"/>
-          <w:color w:val="004080"/>
-          <w:sz w:val="13"/>
-          <w:lang w:val="zh-CN"/>
-        </w:rPr>
-        <w:t>gVerify.js文件的路径</w:t>
-      </w:r>
-      <w:r>
-        <w:rPr>
-          <w:rFonts w:hint="default" w:ascii="微软雅黑" w:hAnsi="微软雅黑" w:eastAsia="微软雅黑"/>
-          <w:color w:val="004080"/>
-          <w:sz w:val="13"/>
-          <w:lang w:val="zh-CN"/>
-        </w:rPr>
-        <w:t>’</w:t>
-      </w:r>
-    </w:p>
-    <w:p>
-      <w:pPr>
-        <w:spacing w:beforeLines="0" w:afterLines="0"/>
-        <w:ind w:left="200"/>
-        <w:jc w:val="left"/>
-        <w:rPr>
-          <w:rFonts w:hint="eastAsia" w:ascii="微软雅黑" w:hAnsi="微软雅黑" w:eastAsia="微软雅黑"/>
-          <w:color w:val="004080"/>
-          <w:sz w:val="13"/>
-          <w:lang w:val="zh-CN"/>
-        </w:rPr>
-      </w:pPr>
-      <w:r>
-        <w:rPr>
-          <w:rFonts w:hint="eastAsia" w:ascii="微软雅黑" w:hAnsi="微软雅黑" w:eastAsia="微软雅黑"/>
-          <w:color w:val="004080"/>
-          <w:sz w:val="13"/>
-          <w:lang w:val="zh-CN"/>
-        </w:rPr>
-        <w:t>3.在mounted（这时又体现了与created的区别）异步创建动态验证码对象（在this.$nextTick（（）=&gt;{ this.verifyCode = new GVerify ( "配置对象")}））</w:t>
-      </w:r>
-    </w:p>
-    <w:p>
-      <w:pPr>
-        <w:spacing w:beforeLines="0" w:afterLines="0"/>
-        <w:ind w:left="200"/>
-        <w:jc w:val="left"/>
-        <w:rPr>
-          <w:rFonts w:hint="eastAsia" w:ascii="微软雅黑" w:hAnsi="微软雅黑" w:eastAsia="微软雅黑"/>
-          <w:color w:val="004080"/>
-          <w:sz w:val="13"/>
-          <w:lang w:val="zh-CN"/>
-        </w:rPr>
-      </w:pPr>
-      <w:r>
-        <w:rPr>
-          <w:rFonts w:hint="eastAsia" w:ascii="微软雅黑" w:hAnsi="微软雅黑" w:eastAsia="微软雅黑"/>
-          <w:color w:val="004080"/>
-          <w:sz w:val="13"/>
-          <w:lang w:val="zh-CN"/>
-        </w:rPr>
-        <w:t>4.在比较input框中输入的验证码是否与动态验证码一致</w:t>
-      </w:r>
-    </w:p>
-    <w:p>
-      <w:pPr>
-        <w:rPr>
-          <w:rFonts w:hint="eastAsia"/>
-          <w:lang w:val="en-US" w:eastAsia="zh-CN"/>
-        </w:rPr>
-      </w:pPr>
-    </w:p>
-    <w:p>
-      <w:pPr>
-        <w:rPr>
-          <w:rFonts w:hint="eastAsia"/>
-          <w:lang w:val="en-US" w:eastAsia="zh-CN"/>
-        </w:rPr>
-      </w:pPr>
-      <w:r>
-        <w:rPr>
-          <w:rFonts w:hint="default"/>
-        </w:rPr>
-        <w:fldChar w:fldCharType="begin"/>
-      </w:r>
-      <w:r>
-        <w:rPr>
-          <w:rFonts w:hint="default"/>
-        </w:rPr>
-        <w:instrText xml:space="preserve"> HYPERLINK "https://www.npmjs.com/package/captchapng" </w:instrText>
-      </w:r>
-      <w:r>
-        <w:rPr>
-          <w:rFonts w:hint="default"/>
-        </w:rPr>
-        <w:fldChar w:fldCharType="separate"/>
-      </w:r>
-      <w:r>
-        <w:rPr>
-          <w:rFonts w:hint="default"/>
-        </w:rPr>
-        <w:t>captchapng</w:t>
-      </w:r>
-      <w:r>
-        <w:rPr>
-          <w:rFonts w:hint="default"/>
-        </w:rPr>
-        <w:fldChar w:fldCharType="end"/>
-      </w:r>
-      <w:r>
-        <w:rPr>
-          <w:rFonts w:hint="eastAsia"/>
-          <w:lang w:val="en-US" w:eastAsia="zh-CN"/>
-        </w:rPr>
-        <w:t xml:space="preserve"> ：node端插件</w:t>
-      </w:r>
-    </w:p>
-    <w:p>
-      <w:pPr>
-        <w:pStyle w:val="3"/>
-        <w:rPr>
-          <w:rFonts w:hint="eastAsia"/>
-          <w:lang w:val="en-US" w:eastAsia="zh-CN"/>
-        </w:rPr>
-      </w:pPr>
-      <w:r>
-        <w:rPr>
-          <w:rFonts w:hint="eastAsia"/>
-          <w:lang w:val="en-US" w:eastAsia="zh-CN"/>
-        </w:rPr>
         <w:t>难点</w:t>
       </w:r>
     </w:p>
@@ -23841,1202 +23637,6 @@
     </w:p>
     <w:p>
       <w:pPr>
-        <w:pStyle w:val="2"/>
-        <w:rPr>
-          <w:rFonts w:hint="eastAsia"/>
-          <w:lang w:val="en-US" w:eastAsia="zh-CN"/>
-        </w:rPr>
-      </w:pPr>
-      <w:r>
-        <w:rPr>
-          <w:rFonts w:hint="eastAsia"/>
-          <w:lang w:val="en-US" w:eastAsia="zh-CN"/>
-        </w:rPr>
-        <w:t>总结--张丽</w:t>
-      </w:r>
-    </w:p>
-    <w:p>
-      <w:pPr>
-        <w:pStyle w:val="3"/>
-        <w:rPr>
-          <w:rFonts w:hint="eastAsia"/>
-          <w:lang w:val="en-US" w:eastAsia="zh-CN"/>
-        </w:rPr>
-      </w:pPr>
-      <w:r>
-        <w:rPr>
-          <w:rFonts w:hint="eastAsia"/>
-          <w:lang w:val="en-US" w:eastAsia="zh-CN"/>
-        </w:rPr>
-        <w:t>在后台添加路由获取首页数据</w:t>
-      </w:r>
-    </w:p>
-    <w:p>
-      <w:pPr>
-        <w:spacing w:beforeLines="0" w:afterLines="0"/>
-        <w:ind w:left="200"/>
-        <w:jc w:val="left"/>
-        <w:rPr>
-          <w:rFonts w:hint="eastAsia" w:ascii="微软雅黑" w:hAnsi="微软雅黑" w:eastAsia="微软雅黑"/>
-          <w:color w:val="004080"/>
-          <w:sz w:val="13"/>
-          <w:lang w:val="zh-CN"/>
-        </w:rPr>
-      </w:pPr>
-      <w:r>
-        <w:rPr>
-          <w:rFonts w:hint="eastAsia" w:ascii="微软雅黑" w:hAnsi="微软雅黑" w:eastAsia="微软雅黑"/>
-          <w:color w:val="004080"/>
-          <w:sz w:val="13"/>
-          <w:lang w:val="zh-CN"/>
-        </w:rPr>
-        <w:t>mock数据</w:t>
-      </w:r>
-    </w:p>
-    <w:p>
-      <w:pPr>
-        <w:spacing w:beforeLines="0" w:afterLines="0"/>
-        <w:ind w:left="200"/>
-        <w:jc w:val="left"/>
-        <w:rPr>
-          <w:rFonts w:hint="eastAsia" w:ascii="微软雅黑" w:hAnsi="微软雅黑" w:eastAsia="微软雅黑"/>
-          <w:color w:val="004080"/>
-          <w:sz w:val="13"/>
-          <w:lang w:val="zh-CN"/>
-        </w:rPr>
-      </w:pPr>
-      <w:r>
-        <w:rPr>
-          <w:rFonts w:hint="eastAsia" w:ascii="微软雅黑" w:hAnsi="微软雅黑" w:eastAsia="微软雅黑"/>
-          <w:color w:val="004080"/>
-          <w:sz w:val="13"/>
-          <w:lang w:val="zh-CN"/>
-        </w:rPr>
-        <w:t>1.自己mock一个 json 数据</w:t>
-      </w:r>
-    </w:p>
-    <w:p>
-      <w:pPr>
-        <w:spacing w:beforeLines="0" w:afterLines="0"/>
-        <w:ind w:left="200"/>
-        <w:jc w:val="left"/>
-        <w:rPr>
-          <w:rFonts w:hint="eastAsia" w:ascii="微软雅黑" w:hAnsi="微软雅黑" w:eastAsia="微软雅黑"/>
-          <w:color w:val="004080"/>
-          <w:sz w:val="13"/>
-          <w:lang w:val="zh-CN"/>
-        </w:rPr>
-      </w:pPr>
-      <w:r>
-        <w:rPr>
-          <w:rFonts w:hint="eastAsia" w:ascii="微软雅黑" w:hAnsi="微软雅黑" w:eastAsia="微软雅黑"/>
-          <w:color w:val="004080"/>
-          <w:sz w:val="13"/>
-          <w:lang w:val="zh-CN"/>
-        </w:rPr>
-        <w:t>json数据： ①结构--名称，数据类型（结构不能变）；②value（可以变）</w:t>
-      </w:r>
-    </w:p>
-    <w:p>
-      <w:pPr>
-        <w:spacing w:beforeLines="0" w:afterLines="0"/>
-        <w:ind w:left="200"/>
-        <w:jc w:val="left"/>
-        <w:rPr>
-          <w:rFonts w:hint="eastAsia" w:ascii="微软雅黑" w:hAnsi="微软雅黑" w:eastAsia="微软雅黑"/>
-          <w:color w:val="004080"/>
-          <w:sz w:val="13"/>
-          <w:lang w:val="zh-CN"/>
-        </w:rPr>
-      </w:pPr>
-      <w:r>
-        <w:rPr>
-          <w:rFonts w:hint="eastAsia" w:ascii="微软雅黑" w:hAnsi="微软雅黑" w:eastAsia="微软雅黑"/>
-          <w:color w:val="004080"/>
-          <w:sz w:val="13"/>
-          <w:lang w:val="zh-CN"/>
-        </w:rPr>
-        <w:t>2.利用 Node+express提供模拟数据</w:t>
-      </w:r>
-    </w:p>
-    <w:p>
-      <w:pPr>
-        <w:spacing w:beforeLines="0" w:afterLines="0"/>
-        <w:ind w:left="200"/>
-        <w:jc w:val="left"/>
-        <w:rPr>
-          <w:rFonts w:hint="eastAsia" w:ascii="微软雅黑" w:hAnsi="微软雅黑" w:eastAsia="微软雅黑"/>
-          <w:color w:val="004080"/>
-          <w:sz w:val="13"/>
-          <w:lang w:val="zh-CN"/>
-        </w:rPr>
-      </w:pPr>
-      <w:r>
-        <w:rPr>
-          <w:rFonts w:hint="eastAsia" w:ascii="微软雅黑" w:hAnsi="微软雅黑" w:eastAsia="微软雅黑"/>
-          <w:color w:val="004080"/>
-          <w:sz w:val="13"/>
-          <w:lang w:val="zh-CN"/>
-        </w:rPr>
-        <w:t>在build/dev-server.js</w:t>
-      </w:r>
-    </w:p>
-    <w:p>
-      <w:pPr>
-        <w:spacing w:beforeLines="0" w:afterLines="0"/>
-        <w:ind w:left="200"/>
-        <w:jc w:val="left"/>
-        <w:rPr>
-          <w:rFonts w:hint="eastAsia" w:ascii="微软雅黑" w:hAnsi="微软雅黑" w:eastAsia="微软雅黑"/>
-          <w:color w:val="004080"/>
-          <w:sz w:val="13"/>
-          <w:lang w:val="zh-CN"/>
-        </w:rPr>
-      </w:pPr>
-      <w:r>
-        <w:rPr>
-          <w:rFonts w:hint="eastAsia" w:ascii="微软雅黑" w:hAnsi="微软雅黑" w:eastAsia="微软雅黑"/>
-          <w:color w:val="004080"/>
-          <w:sz w:val="13"/>
-          <w:lang w:val="zh-CN"/>
-        </w:rPr>
-        <w:t>加载 json 数据</w:t>
-      </w:r>
-    </w:p>
-    <w:p>
-      <w:pPr>
-        <w:spacing w:beforeLines="0" w:afterLines="0"/>
-        <w:ind w:left="200"/>
-        <w:jc w:val="left"/>
-        <w:rPr>
-          <w:rFonts w:hint="eastAsia" w:ascii="微软雅黑" w:hAnsi="微软雅黑" w:eastAsia="微软雅黑"/>
-          <w:color w:val="004080"/>
-          <w:sz w:val="13"/>
-          <w:lang w:val="zh-CN"/>
-        </w:rPr>
-      </w:pPr>
-      <w:r>
-        <w:rPr>
-          <w:rFonts w:hint="eastAsia" w:ascii="微软雅黑" w:hAnsi="微软雅黑" w:eastAsia="微软雅黑"/>
-          <w:color w:val="004080"/>
-          <w:sz w:val="13"/>
-          <w:lang w:val="zh-CN"/>
-        </w:rPr>
-        <w:t>var data = require('../src/mock/data.json')--</w:t>
-      </w:r>
-    </w:p>
-    <w:p>
-      <w:pPr>
-        <w:spacing w:beforeLines="0" w:afterLines="0"/>
-        <w:ind w:left="200"/>
-        <w:jc w:val="left"/>
-        <w:rPr>
-          <w:rFonts w:hint="eastAsia" w:ascii="微软雅黑" w:hAnsi="微软雅黑" w:eastAsia="微软雅黑"/>
-          <w:color w:val="004080"/>
-          <w:sz w:val="13"/>
-          <w:lang w:val="zh-CN"/>
-        </w:rPr>
-      </w:pPr>
-      <w:r>
-        <w:rPr>
-          <w:rFonts w:hint="eastAsia" w:ascii="微软雅黑" w:hAnsi="微软雅黑" w:eastAsia="微软雅黑"/>
-          <w:color w:val="004080"/>
-          <w:sz w:val="13"/>
-          <w:lang w:val="zh-CN"/>
-        </w:rPr>
-        <w:t>var fristPageGoods = data.fristPageGoods;</w:t>
-      </w:r>
-    </w:p>
-    <w:p>
-      <w:pPr>
-        <w:spacing w:beforeLines="0" w:afterLines="0"/>
-        <w:ind w:left="200"/>
-        <w:jc w:val="left"/>
-        <w:rPr>
-          <w:rFonts w:hint="eastAsia" w:ascii="微软雅黑" w:hAnsi="微软雅黑" w:eastAsia="微软雅黑"/>
-          <w:color w:val="004080"/>
-          <w:sz w:val="13"/>
-          <w:lang w:val="zh-CN"/>
-        </w:rPr>
-      </w:pPr>
-      <w:r>
-        <w:rPr>
-          <w:rFonts w:hint="eastAsia" w:ascii="微软雅黑" w:hAnsi="微软雅黑" w:eastAsia="微软雅黑"/>
-          <w:color w:val="004080"/>
-          <w:sz w:val="13"/>
-          <w:lang w:val="zh-CN"/>
-        </w:rPr>
-        <w:t>--创建一个路由器</w:t>
-      </w:r>
-    </w:p>
-    <w:p>
-      <w:pPr>
-        <w:spacing w:beforeLines="0" w:afterLines="0"/>
-        <w:ind w:left="200"/>
-        <w:jc w:val="left"/>
-        <w:rPr>
-          <w:rFonts w:hint="eastAsia" w:ascii="微软雅黑" w:hAnsi="微软雅黑" w:eastAsia="微软雅黑"/>
-          <w:color w:val="004080"/>
-          <w:sz w:val="13"/>
-          <w:lang w:val="zh-CN"/>
-        </w:rPr>
-      </w:pPr>
-      <w:r>
-        <w:rPr>
-          <w:rFonts w:hint="eastAsia" w:ascii="微软雅黑" w:hAnsi="微软雅黑" w:eastAsia="微软雅黑"/>
-          <w:color w:val="004080"/>
-          <w:sz w:val="13"/>
-          <w:lang w:val="zh-CN"/>
-        </w:rPr>
-        <w:t>var epetRouter = express.Router()</w:t>
-      </w:r>
-    </w:p>
-    <w:p>
-      <w:pPr>
-        <w:spacing w:beforeLines="0" w:afterLines="0"/>
-        <w:ind w:left="200"/>
-        <w:jc w:val="left"/>
-        <w:rPr>
-          <w:rFonts w:hint="eastAsia" w:ascii="微软雅黑" w:hAnsi="微软雅黑" w:eastAsia="微软雅黑"/>
-          <w:color w:val="004080"/>
-          <w:sz w:val="13"/>
-          <w:lang w:val="zh-CN"/>
-        </w:rPr>
-      </w:pPr>
-      <w:r>
-        <w:rPr>
-          <w:rFonts w:hint="eastAsia" w:ascii="微软雅黑" w:hAnsi="微软雅黑" w:eastAsia="微软雅黑"/>
-          <w:color w:val="004080"/>
-          <w:sz w:val="13"/>
-          <w:lang w:val="zh-CN"/>
-        </w:rPr>
-        <w:t>注册路由</w:t>
-      </w:r>
-    </w:p>
-    <w:p>
-      <w:pPr>
-        <w:spacing w:beforeLines="0" w:afterLines="0"/>
-        <w:ind w:left="200"/>
-        <w:jc w:val="left"/>
-        <w:rPr>
-          <w:rFonts w:hint="eastAsia" w:ascii="微软雅黑" w:hAnsi="微软雅黑" w:eastAsia="微软雅黑"/>
-          <w:color w:val="004080"/>
-          <w:sz w:val="13"/>
-          <w:lang w:val="zh-CN"/>
-        </w:rPr>
-      </w:pPr>
-      <w:r>
-        <w:rPr>
-          <w:rFonts w:hint="eastAsia" w:ascii="微软雅黑" w:hAnsi="微软雅黑" w:eastAsia="微软雅黑"/>
-          <w:color w:val="004080"/>
-          <w:sz w:val="13"/>
-          <w:lang w:val="zh-CN"/>
-        </w:rPr>
-        <w:t>epetRouter.get('/fristPageGoods',function(req,res){</w:t>
-      </w:r>
-    </w:p>
-    <w:p>
-      <w:pPr>
-        <w:spacing w:beforeLines="0" w:afterLines="0"/>
-        <w:ind w:left="200"/>
-        <w:jc w:val="left"/>
-        <w:rPr>
-          <w:rFonts w:hint="eastAsia" w:ascii="微软雅黑" w:hAnsi="微软雅黑" w:eastAsia="微软雅黑"/>
-          <w:color w:val="004080"/>
-          <w:sz w:val="13"/>
-          <w:lang w:val="zh-CN"/>
-        </w:rPr>
-      </w:pPr>
-      <w:r>
-        <w:rPr>
-          <w:rFonts w:hint="eastAsia" w:ascii="微软雅黑" w:hAnsi="微软雅黑" w:eastAsia="微软雅黑"/>
-          <w:color w:val="004080"/>
-          <w:sz w:val="13"/>
-          <w:lang w:val="zh-CN"/>
-        </w:rPr>
-        <w:t>res.send({</w:t>
-      </w:r>
-    </w:p>
-    <w:p>
-      <w:pPr>
-        <w:spacing w:beforeLines="0" w:afterLines="0"/>
-        <w:ind w:left="200"/>
-        <w:jc w:val="left"/>
-        <w:rPr>
-          <w:rFonts w:hint="eastAsia" w:ascii="微软雅黑" w:hAnsi="微软雅黑" w:eastAsia="微软雅黑"/>
-          <w:color w:val="004080"/>
-          <w:sz w:val="13"/>
-          <w:lang w:val="zh-CN"/>
-        </w:rPr>
-      </w:pPr>
-      <w:r>
-        <w:rPr>
-          <w:rFonts w:hint="eastAsia" w:ascii="微软雅黑" w:hAnsi="微软雅黑" w:eastAsia="微软雅黑"/>
-          <w:color w:val="004080"/>
-          <w:sz w:val="13"/>
-          <w:lang w:val="zh-CN"/>
-        </w:rPr>
-        <w:t>code:0, //0代表正确数据</w:t>
-      </w:r>
-    </w:p>
-    <w:p>
-      <w:pPr>
-        <w:spacing w:beforeLines="0" w:afterLines="0"/>
-        <w:ind w:left="200"/>
-        <w:jc w:val="left"/>
-        <w:rPr>
-          <w:rFonts w:hint="eastAsia" w:ascii="微软雅黑" w:hAnsi="微软雅黑" w:eastAsia="微软雅黑"/>
-          <w:color w:val="004080"/>
-          <w:sz w:val="13"/>
-          <w:lang w:val="zh-CN"/>
-        </w:rPr>
-      </w:pPr>
-      <w:r>
-        <w:rPr>
-          <w:rFonts w:hint="eastAsia" w:ascii="微软雅黑" w:hAnsi="微软雅黑" w:eastAsia="微软雅黑"/>
-          <w:color w:val="004080"/>
-          <w:sz w:val="13"/>
-          <w:lang w:val="zh-CN"/>
-        </w:rPr>
-        <w:t>data:fristPageGoods })</w:t>
-      </w:r>
-    </w:p>
-    <w:p>
-      <w:pPr>
-        <w:spacing w:beforeLines="0" w:afterLines="0"/>
-        <w:ind w:left="200"/>
-        <w:jc w:val="left"/>
-        <w:rPr>
-          <w:rFonts w:hint="eastAsia" w:ascii="微软雅黑" w:hAnsi="微软雅黑" w:eastAsia="微软雅黑"/>
-          <w:color w:val="004080"/>
-          <w:sz w:val="13"/>
-          <w:lang w:val="zh-CN"/>
-        </w:rPr>
-      </w:pPr>
-      <w:r>
-        <w:rPr>
-          <w:rFonts w:hint="eastAsia" w:ascii="微软雅黑" w:hAnsi="微软雅黑" w:eastAsia="微软雅黑"/>
-          <w:color w:val="004080"/>
-          <w:sz w:val="13"/>
-          <w:lang w:val="zh-CN"/>
-        </w:rPr>
-        <w:t>})</w:t>
-      </w:r>
-    </w:p>
-    <w:p>
-      <w:pPr>
-        <w:spacing w:beforeLines="0" w:afterLines="0"/>
-        <w:ind w:left="200"/>
-        <w:jc w:val="left"/>
-        <w:rPr>
-          <w:rFonts w:hint="eastAsia" w:ascii="微软雅黑" w:hAnsi="微软雅黑" w:eastAsia="微软雅黑"/>
-          <w:color w:val="004080"/>
-          <w:sz w:val="13"/>
-          <w:lang w:val="zh-CN"/>
-        </w:rPr>
-      </w:pPr>
-      <w:r>
-        <w:rPr>
-          <w:rFonts w:hint="eastAsia" w:ascii="微软雅黑" w:hAnsi="微软雅黑" w:eastAsia="微软雅黑"/>
-          <w:color w:val="004080"/>
-          <w:sz w:val="13"/>
-          <w:lang w:val="zh-CN"/>
-        </w:rPr>
-        <w:t>启用路由器</w:t>
-      </w:r>
-    </w:p>
-    <w:p>
-      <w:pPr>
-        <w:spacing w:beforeLines="0" w:afterLines="0"/>
-        <w:ind w:left="200"/>
-        <w:jc w:val="left"/>
-        <w:rPr>
-          <w:rFonts w:hint="eastAsia" w:ascii="微软雅黑" w:hAnsi="微软雅黑" w:eastAsia="微软雅黑"/>
-          <w:color w:val="004080"/>
-          <w:sz w:val="13"/>
-          <w:lang w:val="zh-CN"/>
-        </w:rPr>
-      </w:pPr>
-      <w:r>
-        <w:rPr>
-          <w:rFonts w:hint="eastAsia" w:ascii="微软雅黑" w:hAnsi="微软雅黑" w:eastAsia="微软雅黑"/>
-          <w:color w:val="004080"/>
-          <w:sz w:val="13"/>
-          <w:lang w:val="zh-CN"/>
-        </w:rPr>
-        <w:t>app.use('/api',epetRouter)</w:t>
-      </w:r>
-    </w:p>
-    <w:p>
-      <w:pPr>
-        <w:spacing w:beforeLines="0" w:afterLines="0"/>
-        <w:ind w:left="200"/>
-        <w:jc w:val="left"/>
-        <w:rPr>
-          <w:rFonts w:hint="eastAsia" w:ascii="微软雅黑" w:hAnsi="微软雅黑" w:eastAsia="微软雅黑"/>
-          <w:color w:val="004080"/>
-          <w:sz w:val="13"/>
-          <w:lang w:val="zh-CN"/>
-        </w:rPr>
-      </w:pPr>
-      <w:r>
-        <w:rPr>
-          <w:rFonts w:hint="eastAsia" w:ascii="微软雅黑" w:hAnsi="微软雅黑" w:eastAsia="微软雅黑"/>
-          <w:color w:val="004080"/>
-          <w:sz w:val="13"/>
-          <w:lang w:val="zh-CN"/>
-        </w:rPr>
-        <w:t>3.ajax 请求mock数据接口</w:t>
-      </w:r>
-    </w:p>
-    <w:p>
-      <w:pPr>
-        <w:spacing w:beforeLines="0" w:afterLines="0"/>
-        <w:ind w:left="200"/>
-        <w:jc w:val="left"/>
-        <w:rPr>
-          <w:rFonts w:hint="eastAsia" w:ascii="微软雅黑" w:hAnsi="微软雅黑" w:eastAsia="微软雅黑"/>
-          <w:color w:val="004080"/>
-          <w:sz w:val="13"/>
-          <w:lang w:val="zh-CN"/>
-        </w:rPr>
-      </w:pPr>
-      <w:r>
-        <w:rPr>
-          <w:rFonts w:hint="eastAsia" w:ascii="微软雅黑" w:hAnsi="微软雅黑" w:eastAsia="微软雅黑"/>
-          <w:color w:val="004080"/>
-          <w:sz w:val="13"/>
-          <w:lang w:val="zh-CN"/>
-        </w:rPr>
-        <w:t>n axios是浏览器/服务器端通用的ajax请求库</w:t>
-      </w:r>
-    </w:p>
-    <w:p>
-      <w:pPr>
-        <w:spacing w:beforeLines="0" w:afterLines="0"/>
-        <w:ind w:left="200"/>
-        <w:jc w:val="left"/>
-        <w:rPr>
-          <w:rFonts w:hint="eastAsia" w:ascii="微软雅黑" w:hAnsi="微软雅黑" w:eastAsia="微软雅黑"/>
-          <w:color w:val="004080"/>
-          <w:sz w:val="13"/>
-          <w:lang w:val="zh-CN"/>
-        </w:rPr>
-      </w:pPr>
-      <w:r>
-        <w:rPr>
-          <w:rFonts w:hint="eastAsia" w:ascii="微软雅黑" w:hAnsi="微软雅黑" w:eastAsia="微软雅黑"/>
-          <w:color w:val="004080"/>
-          <w:sz w:val="13"/>
-          <w:lang w:val="zh-CN"/>
-        </w:rPr>
-        <w:t>npm install axios --save</w:t>
-      </w:r>
-    </w:p>
-    <w:p>
-      <w:pPr>
-        <w:spacing w:beforeLines="0" w:afterLines="0"/>
-        <w:ind w:left="200"/>
-        <w:jc w:val="left"/>
-        <w:rPr>
-          <w:rFonts w:hint="eastAsia" w:ascii="微软雅黑" w:hAnsi="微软雅黑" w:eastAsia="微软雅黑"/>
-          <w:color w:val="004080"/>
-          <w:sz w:val="13"/>
-          <w:lang w:val="zh-CN"/>
-        </w:rPr>
-      </w:pPr>
-      <w:r>
-        <w:rPr>
-          <w:rFonts w:hint="eastAsia" w:ascii="微软雅黑" w:hAnsi="微软雅黑" w:eastAsia="微软雅黑"/>
-          <w:color w:val="004080"/>
-          <w:sz w:val="13"/>
-          <w:lang w:val="zh-CN"/>
-        </w:rPr>
-        <w:t>4.</w:t>
-      </w:r>
-    </w:p>
-    <w:p>
-      <w:pPr>
-        <w:spacing w:beforeLines="0" w:afterLines="0"/>
-        <w:ind w:left="200"/>
-        <w:jc w:val="left"/>
-        <w:rPr>
-          <w:rFonts w:hint="eastAsia" w:ascii="微软雅黑" w:hAnsi="微软雅黑" w:eastAsia="微软雅黑"/>
-          <w:color w:val="004080"/>
-          <w:sz w:val="13"/>
-          <w:lang w:val="zh-CN"/>
-        </w:rPr>
-      </w:pPr>
-      <w:r>
-        <w:rPr>
-          <w:rFonts w:hint="eastAsia" w:ascii="微软雅黑" w:hAnsi="微软雅黑" w:eastAsia="微软雅黑"/>
-          <w:color w:val="004080"/>
-          <w:sz w:val="13"/>
-          <w:lang w:val="zh-CN"/>
-        </w:rPr>
-        <w:t>import axios from 'axios' ---首先引入axios</w:t>
-      </w:r>
-    </w:p>
-    <w:p>
-      <w:pPr>
-        <w:spacing w:beforeLines="0" w:afterLines="0"/>
-        <w:ind w:left="200"/>
-        <w:jc w:val="left"/>
-        <w:rPr>
-          <w:rFonts w:hint="eastAsia" w:ascii="微软雅黑" w:hAnsi="微软雅黑" w:eastAsia="微软雅黑"/>
-          <w:color w:val="004080"/>
-          <w:sz w:val="13"/>
-          <w:lang w:val="zh-CN"/>
-        </w:rPr>
-      </w:pPr>
-      <w:r>
-        <w:rPr>
-          <w:rFonts w:hint="eastAsia" w:ascii="微软雅黑" w:hAnsi="微软雅黑" w:eastAsia="微软雅黑"/>
-          <w:color w:val="004080"/>
-          <w:sz w:val="13"/>
-          <w:lang w:val="zh-CN"/>
-        </w:rPr>
-        <w:t>axios.get('/api/foods') /*发送通过后台的接口发送请求*/</w:t>
-      </w:r>
-    </w:p>
-    <w:p>
-      <w:pPr>
-        <w:spacing w:beforeLines="0" w:afterLines="0"/>
-        <w:ind w:left="200"/>
-        <w:jc w:val="left"/>
-        <w:rPr>
-          <w:rFonts w:hint="eastAsia" w:ascii="微软雅黑" w:hAnsi="微软雅黑" w:eastAsia="微软雅黑"/>
-          <w:color w:val="004080"/>
-          <w:sz w:val="13"/>
-          <w:lang w:val="zh-CN"/>
-        </w:rPr>
-      </w:pPr>
-      <w:r>
-        <w:rPr>
-          <w:rFonts w:hint="eastAsia" w:ascii="微软雅黑" w:hAnsi="微软雅黑" w:eastAsia="微软雅黑"/>
-          <w:color w:val="004080"/>
-          <w:sz w:val="13"/>
-          <w:lang w:val="zh-CN"/>
-        </w:rPr>
-        <w:t>.then((response)=&gt; { /*然后得到响应的数据（形参）*/</w:t>
-      </w:r>
-    </w:p>
-    <w:p>
-      <w:pPr>
-        <w:spacing w:beforeLines="0" w:afterLines="0"/>
-        <w:ind w:left="200"/>
-        <w:jc w:val="left"/>
-        <w:rPr>
-          <w:rFonts w:hint="eastAsia" w:ascii="微软雅黑" w:hAnsi="微软雅黑" w:eastAsia="微软雅黑"/>
-          <w:color w:val="004080"/>
-          <w:sz w:val="13"/>
-          <w:lang w:val="zh-CN"/>
-        </w:rPr>
-      </w:pPr>
-      <w:r>
-        <w:rPr>
-          <w:rFonts w:hint="eastAsia" w:ascii="微软雅黑" w:hAnsi="微软雅黑" w:eastAsia="微软雅黑"/>
-          <w:color w:val="004080"/>
-          <w:sz w:val="13"/>
-          <w:lang w:val="zh-CN"/>
-        </w:rPr>
-        <w:t>const result = response.data /*获取我们mock的整个数据*/</w:t>
-      </w:r>
-    </w:p>
-    <w:p>
-      <w:pPr>
-        <w:spacing w:beforeLines="0" w:afterLines="0"/>
-        <w:ind w:left="200"/>
-        <w:jc w:val="left"/>
-        <w:rPr>
-          <w:rFonts w:hint="eastAsia" w:ascii="微软雅黑" w:hAnsi="微软雅黑" w:eastAsia="微软雅黑"/>
-          <w:color w:val="004080"/>
-          <w:sz w:val="13"/>
-          <w:lang w:val="zh-CN"/>
-        </w:rPr>
-      </w:pPr>
-      <w:r>
-        <w:rPr>
-          <w:rFonts w:hint="eastAsia" w:ascii="微软雅黑" w:hAnsi="微软雅黑" w:eastAsia="微软雅黑"/>
-          <w:color w:val="004080"/>
-          <w:sz w:val="13"/>
-          <w:lang w:val="zh-CN"/>
-        </w:rPr>
-        <w:t>if(result.code===0){ /*状态码为0表示请求成功*/</w:t>
-      </w:r>
-    </w:p>
-    <w:p>
-      <w:pPr>
-        <w:spacing w:beforeLines="0" w:afterLines="0"/>
-        <w:ind w:left="200"/>
-        <w:jc w:val="left"/>
-        <w:rPr>
-          <w:rFonts w:hint="eastAsia" w:ascii="微软雅黑" w:hAnsi="微软雅黑" w:eastAsia="微软雅黑"/>
-          <w:color w:val="004080"/>
-          <w:sz w:val="13"/>
-          <w:lang w:val="zh-CN"/>
-        </w:rPr>
-      </w:pPr>
-      <w:r>
-        <w:rPr>
-          <w:rFonts w:hint="eastAsia" w:ascii="微软雅黑" w:hAnsi="微软雅黑" w:eastAsia="微软雅黑"/>
-          <w:color w:val="004080"/>
-          <w:sz w:val="13"/>
-          <w:lang w:val="zh-CN"/>
-        </w:rPr>
-        <w:t>this.foods = result.data /*获取到foods数组*/</w:t>
-      </w:r>
-    </w:p>
-    <w:p>
-      <w:pPr>
-        <w:spacing w:beforeLines="0" w:afterLines="0"/>
-        <w:ind w:left="200"/>
-        <w:jc w:val="left"/>
-        <w:rPr>
-          <w:rFonts w:hint="eastAsia" w:ascii="微软雅黑" w:hAnsi="微软雅黑" w:eastAsia="微软雅黑"/>
-          <w:color w:val="004080"/>
-          <w:sz w:val="13"/>
-          <w:lang w:val="zh-CN"/>
-        </w:rPr>
-      </w:pPr>
-      <w:r>
-        <w:rPr>
-          <w:rFonts w:hint="eastAsia" w:ascii="微软雅黑" w:hAnsi="微软雅黑" w:eastAsia="微软雅黑"/>
-          <w:color w:val="004080"/>
-          <w:sz w:val="13"/>
-          <w:lang w:val="zh-CN"/>
-        </w:rPr>
-        <w:t>console.log(this.foods)}})</w:t>
-      </w:r>
-    </w:p>
-    <w:p>
-      <w:pPr>
-        <w:pStyle w:val="3"/>
-        <w:rPr>
-          <w:rFonts w:hint="eastAsia"/>
-          <w:lang w:val="en-US" w:eastAsia="zh-CN"/>
-        </w:rPr>
-      </w:pPr>
-      <w:r>
-        <w:rPr>
-          <w:rFonts w:hint="eastAsia"/>
-          <w:lang w:val="en-US" w:eastAsia="zh-CN"/>
-        </w:rPr>
-        <w:t>正则</w:t>
-      </w:r>
-    </w:p>
-    <w:p>
-      <w:pPr>
-        <w:spacing w:beforeLines="0" w:afterLines="0"/>
-        <w:ind w:left="200"/>
-        <w:jc w:val="left"/>
-        <w:rPr>
-          <w:rFonts w:hint="eastAsia" w:ascii="微软雅黑" w:hAnsi="微软雅黑" w:eastAsia="微软雅黑"/>
-          <w:color w:val="004080"/>
-          <w:sz w:val="13"/>
-          <w:lang w:val="zh-CN"/>
-        </w:rPr>
-      </w:pPr>
-      <w:r>
-        <w:rPr>
-          <w:rFonts w:hint="eastAsia" w:ascii="微软雅黑" w:hAnsi="微软雅黑" w:eastAsia="微软雅黑"/>
-          <w:color w:val="004080"/>
-          <w:sz w:val="13"/>
-          <w:lang w:val="zh-CN"/>
-        </w:rPr>
-        <w:t>4.正则表达式</w:t>
-      </w:r>
-    </w:p>
-    <w:p>
-      <w:pPr>
-        <w:spacing w:beforeLines="0" w:afterLines="0"/>
-        <w:ind w:left="200"/>
-        <w:jc w:val="left"/>
-        <w:rPr>
-          <w:rFonts w:hint="eastAsia" w:ascii="微软雅黑" w:hAnsi="微软雅黑" w:eastAsia="微软雅黑"/>
-          <w:color w:val="004080"/>
-          <w:sz w:val="13"/>
-          <w:lang w:val="zh-CN"/>
-        </w:rPr>
-      </w:pPr>
-      <w:r>
-        <w:rPr>
-          <w:rFonts w:hint="eastAsia" w:ascii="微软雅黑" w:hAnsi="微软雅黑" w:eastAsia="微软雅黑"/>
-          <w:color w:val="004080"/>
-          <w:sz w:val="13"/>
-          <w:lang w:val="zh-CN"/>
-        </w:rPr>
-        <w:t>1.test ( )方法</w:t>
-      </w:r>
-    </w:p>
-    <w:p>
-      <w:pPr>
-        <w:spacing w:beforeLines="0" w:afterLines="0"/>
-        <w:ind w:left="200"/>
-        <w:jc w:val="left"/>
-        <w:rPr>
-          <w:rFonts w:hint="eastAsia" w:ascii="微软雅黑" w:hAnsi="微软雅黑" w:eastAsia="微软雅黑"/>
-          <w:color w:val="004080"/>
-          <w:sz w:val="13"/>
-          <w:lang w:val="zh-CN"/>
-        </w:rPr>
-      </w:pPr>
-      <w:r>
-        <w:rPr>
-          <w:rFonts w:hint="eastAsia" w:ascii="微软雅黑" w:hAnsi="微软雅黑" w:eastAsia="微软雅黑"/>
-          <w:color w:val="004080"/>
-          <w:sz w:val="13"/>
-          <w:lang w:val="zh-CN"/>
-        </w:rPr>
-        <w:t>该方法的返回值是布尔值，通过该值可以匹配字符串中是否存在正则表达式相匹配的结果，如果有匹配的内容，返回true，否则返回false</w:t>
-      </w:r>
-    </w:p>
-    <w:p>
-      <w:pPr>
-        <w:spacing w:beforeLines="0" w:afterLines="0"/>
-        <w:ind w:left="200"/>
-        <w:jc w:val="left"/>
-        <w:rPr>
-          <w:rFonts w:hint="eastAsia" w:ascii="微软雅黑" w:hAnsi="微软雅黑" w:eastAsia="微软雅黑"/>
-          <w:color w:val="004080"/>
-          <w:sz w:val="13"/>
-          <w:lang w:val="zh-CN"/>
-        </w:rPr>
-      </w:pPr>
-      <w:r>
-        <w:rPr>
-          <w:rFonts w:hint="eastAsia" w:ascii="微软雅黑" w:hAnsi="微软雅黑" w:eastAsia="微软雅黑"/>
-          <w:color w:val="004080"/>
-          <w:sz w:val="13"/>
-          <w:lang w:val="zh-CN"/>
-        </w:rPr>
-        <w:t>基本语法：objReg.test(objStr)</w:t>
-      </w:r>
-    </w:p>
-    <w:p>
-      <w:pPr>
-        <w:spacing w:beforeLines="0" w:afterLines="0"/>
-        <w:ind w:left="200"/>
-        <w:jc w:val="left"/>
-        <w:rPr>
-          <w:rFonts w:hint="eastAsia" w:ascii="微软雅黑" w:hAnsi="微软雅黑" w:eastAsia="微软雅黑"/>
-          <w:color w:val="004080"/>
-          <w:sz w:val="13"/>
-          <w:lang w:val="zh-CN"/>
-        </w:rPr>
-      </w:pPr>
-      <w:r>
-        <w:rPr>
-          <w:rFonts w:hint="eastAsia" w:ascii="微软雅黑" w:hAnsi="微软雅黑" w:eastAsia="微软雅黑"/>
-          <w:color w:val="004080"/>
-          <w:sz w:val="13"/>
-          <w:lang w:val="zh-CN"/>
-        </w:rPr>
-        <w:t>objReg 必选项 RegExp对象名称</w:t>
-      </w:r>
-    </w:p>
-    <w:p>
-      <w:pPr>
-        <w:spacing w:beforeLines="0" w:afterLines="0"/>
-        <w:ind w:left="200"/>
-        <w:jc w:val="left"/>
-        <w:rPr>
-          <w:rFonts w:hint="eastAsia" w:ascii="微软雅黑" w:hAnsi="微软雅黑" w:eastAsia="微软雅黑"/>
-          <w:color w:val="004080"/>
-          <w:sz w:val="13"/>
-          <w:lang w:val="zh-CN"/>
-        </w:rPr>
-      </w:pPr>
-      <w:r>
-        <w:rPr>
-          <w:rFonts w:hint="eastAsia" w:ascii="微软雅黑" w:hAnsi="微软雅黑" w:eastAsia="微软雅黑"/>
-          <w:color w:val="004080"/>
-          <w:sz w:val="13"/>
-          <w:lang w:val="zh-CN"/>
-        </w:rPr>
-        <w:t>objStr 要进行匹配检测的字符串</w:t>
-      </w:r>
-    </w:p>
-    <w:p>
-      <w:pPr>
-        <w:spacing w:beforeLines="0" w:afterLines="0"/>
-        <w:ind w:left="200"/>
-        <w:jc w:val="left"/>
-        <w:rPr>
-          <w:rFonts w:hint="eastAsia" w:ascii="微软雅黑" w:hAnsi="微软雅黑" w:eastAsia="微软雅黑"/>
-          <w:color w:val="004080"/>
-          <w:sz w:val="13"/>
-          <w:lang w:val="zh-CN"/>
-        </w:rPr>
-      </w:pPr>
-      <w:r>
-        <w:rPr>
-          <w:rFonts w:hint="eastAsia" w:ascii="微软雅黑" w:hAnsi="微软雅黑" w:eastAsia="微软雅黑"/>
-          <w:color w:val="004080"/>
-          <w:sz w:val="13"/>
-          <w:lang w:val="zh-CN"/>
-        </w:rPr>
-        <w:t>2.手机号码正则表达式验证</w:t>
-      </w:r>
-    </w:p>
-    <w:p>
-      <w:pPr>
-        <w:spacing w:beforeLines="0" w:afterLines="0"/>
-        <w:ind w:left="200"/>
-        <w:jc w:val="left"/>
-        <w:rPr>
-          <w:rFonts w:hint="eastAsia" w:ascii="微软雅黑" w:hAnsi="微软雅黑" w:eastAsia="微软雅黑"/>
-          <w:color w:val="004080"/>
-          <w:sz w:val="13"/>
-          <w:lang w:val="zh-CN"/>
-        </w:rPr>
-      </w:pPr>
-      <w:r>
-        <w:rPr>
-          <w:rFonts w:hint="eastAsia" w:ascii="微软雅黑" w:hAnsi="微软雅黑" w:eastAsia="微软雅黑"/>
-          <w:color w:val="004080"/>
-          <w:sz w:val="13"/>
-          <w:lang w:val="zh-CN"/>
-        </w:rPr>
-        <w:t>function checkPhone(){</w:t>
-      </w:r>
-    </w:p>
-    <w:p>
-      <w:pPr>
-        <w:spacing w:beforeLines="0" w:afterLines="0"/>
-        <w:ind w:left="200"/>
-        <w:jc w:val="left"/>
-        <w:rPr>
-          <w:rFonts w:hint="eastAsia" w:ascii="微软雅黑" w:hAnsi="微软雅黑" w:eastAsia="微软雅黑"/>
-          <w:color w:val="004080"/>
-          <w:sz w:val="13"/>
-          <w:lang w:val="zh-CN"/>
-        </w:rPr>
-      </w:pPr>
-      <w:r>
-        <w:rPr>
-          <w:rFonts w:hint="eastAsia" w:ascii="微软雅黑" w:hAnsi="微软雅黑" w:eastAsia="微软雅黑"/>
-          <w:color w:val="004080"/>
-          <w:sz w:val="13"/>
-          <w:lang w:val="zh-CN"/>
-        </w:rPr>
-        <w:t>var phone = document.getElementById('phone').value;</w:t>
-      </w:r>
-    </w:p>
-    <w:p>
-      <w:pPr>
-        <w:spacing w:beforeLines="0" w:afterLines="0"/>
-        <w:ind w:left="200"/>
-        <w:jc w:val="left"/>
-        <w:rPr>
-          <w:rFonts w:hint="eastAsia" w:ascii="微软雅黑" w:hAnsi="微软雅黑" w:eastAsia="微软雅黑"/>
-          <w:color w:val="004080"/>
-          <w:sz w:val="13"/>
-          <w:lang w:val="zh-CN"/>
-        </w:rPr>
-      </w:pPr>
-      <w:r>
-        <w:rPr>
-          <w:rFonts w:hint="eastAsia" w:ascii="微软雅黑" w:hAnsi="微软雅黑" w:eastAsia="微软雅黑"/>
-          <w:color w:val="004080"/>
-          <w:sz w:val="13"/>
-          <w:lang w:val="zh-CN"/>
-        </w:rPr>
-        <w:t>if(!(/^1[34578]\d{9}$/.test(phone))){</w:t>
-      </w:r>
-    </w:p>
-    <w:p>
-      <w:pPr>
-        <w:spacing w:beforeLines="0" w:afterLines="0"/>
-        <w:ind w:left="200"/>
-        <w:jc w:val="left"/>
-        <w:rPr>
-          <w:rFonts w:hint="eastAsia" w:ascii="微软雅黑" w:hAnsi="微软雅黑" w:eastAsia="微软雅黑"/>
-          <w:color w:val="004080"/>
-          <w:sz w:val="13"/>
-          <w:lang w:val="zh-CN"/>
-        </w:rPr>
-      </w:pPr>
-      <w:r>
-        <w:rPr>
-          <w:rFonts w:hint="eastAsia" w:ascii="微软雅黑" w:hAnsi="微软雅黑" w:eastAsia="微软雅黑"/>
-          <w:color w:val="004080"/>
-          <w:sz w:val="13"/>
-          <w:lang w:val="zh-CN"/>
-        </w:rPr>
-        <w:t>alert("手机号码有误，请重填");</w:t>
-      </w:r>
-    </w:p>
-    <w:p>
-      <w:pPr>
-        <w:spacing w:beforeLines="0" w:afterLines="0"/>
-        <w:ind w:left="200"/>
-        <w:jc w:val="left"/>
-        <w:rPr>
-          <w:rFonts w:hint="eastAsia" w:ascii="微软雅黑" w:hAnsi="微软雅黑" w:eastAsia="微软雅黑"/>
-          <w:color w:val="004080"/>
-          <w:sz w:val="13"/>
-          <w:lang w:val="zh-CN"/>
-        </w:rPr>
-      </w:pPr>
-      <w:r>
-        <w:rPr>
-          <w:rFonts w:hint="eastAsia" w:ascii="微软雅黑" w:hAnsi="微软雅黑" w:eastAsia="微软雅黑"/>
-          <w:color w:val="004080"/>
-          <w:sz w:val="13"/>
-          <w:lang w:val="zh-CN"/>
-        </w:rPr>
-        <w:t>return false; } }</w:t>
-      </w:r>
-    </w:p>
-    <w:p>
-      <w:pPr>
-        <w:spacing w:beforeLines="0" w:afterLines="0"/>
-        <w:ind w:left="200"/>
-        <w:jc w:val="left"/>
-        <w:rPr>
-          <w:rFonts w:hint="eastAsia" w:ascii="微软雅黑" w:hAnsi="微软雅黑" w:eastAsia="微软雅黑"/>
-          <w:color w:val="004080"/>
-          <w:sz w:val="13"/>
-          <w:lang w:val="zh-CN"/>
-        </w:rPr>
-      </w:pPr>
-      <w:r>
-        <w:rPr>
-          <w:rFonts w:hint="eastAsia" w:ascii="微软雅黑" w:hAnsi="微软雅黑" w:eastAsia="微软雅黑"/>
-          <w:color w:val="004080"/>
-          <w:sz w:val="13"/>
-          <w:lang w:val="zh-CN"/>
-        </w:rPr>
-        <w:t>3.正则小知识点</w:t>
-      </w:r>
-    </w:p>
-    <w:p>
-      <w:pPr>
-        <w:spacing w:beforeLines="0" w:afterLines="0"/>
-        <w:ind w:left="200"/>
-        <w:jc w:val="left"/>
-        <w:rPr>
-          <w:rFonts w:hint="eastAsia" w:ascii="微软雅黑" w:hAnsi="微软雅黑" w:eastAsia="微软雅黑"/>
-          <w:color w:val="004080"/>
-          <w:sz w:val="13"/>
-          <w:lang w:val="zh-CN"/>
-        </w:rPr>
-      </w:pPr>
-      <w:r>
-        <w:rPr>
-          <w:rFonts w:hint="eastAsia" w:ascii="微软雅黑" w:hAnsi="微软雅黑" w:eastAsia="微软雅黑"/>
-          <w:color w:val="004080"/>
-          <w:sz w:val="13"/>
-          <w:lang w:val="zh-CN"/>
-        </w:rPr>
-        <w:t>{ n,m}--表示范围在n和m之间，</w:t>
-      </w:r>
-    </w:p>
-    <w:p>
-      <w:pPr>
-        <w:rPr>
-          <w:rFonts w:hint="eastAsia" w:ascii="微软雅黑" w:hAnsi="微软雅黑" w:eastAsia="微软雅黑"/>
-          <w:color w:val="004080"/>
-          <w:sz w:val="13"/>
-          <w:lang w:val="zh-CN"/>
-        </w:rPr>
-      </w:pPr>
-      <w:r>
-        <w:rPr>
-          <w:rFonts w:hint="eastAsia" w:ascii="微软雅黑" w:hAnsi="微软雅黑" w:eastAsia="微软雅黑"/>
-          <w:color w:val="004080"/>
-          <w:sz w:val="13"/>
-          <w:lang w:val="zh-CN"/>
-        </w:rPr>
-        <w:t>\w--表示任意的字母数字下划线</w:t>
-      </w:r>
-    </w:p>
-    <w:p>
-      <w:pPr>
-        <w:pStyle w:val="3"/>
-        <w:rPr>
-          <w:rFonts w:hint="eastAsia"/>
-          <w:lang w:val="zh-CN"/>
-        </w:rPr>
-      </w:pPr>
-      <w:r>
-        <w:rPr>
-          <w:rFonts w:hint="eastAsia"/>
-          <w:lang w:val="zh-CN"/>
-        </w:rPr>
-        <w:t>总结oninput、onchange与onpropertychange事件的用法和区别</w:t>
-      </w:r>
-    </w:p>
-    <w:p>
-      <w:pPr>
-        <w:spacing w:beforeLines="0" w:afterLines="0"/>
-        <w:ind w:left="200"/>
-        <w:jc w:val="left"/>
-        <w:rPr>
-          <w:rFonts w:hint="eastAsia" w:ascii="微软雅黑" w:hAnsi="微软雅黑" w:eastAsia="微软雅黑"/>
-          <w:color w:val="004080"/>
-          <w:sz w:val="13"/>
-          <w:lang w:val="zh-CN"/>
-        </w:rPr>
-      </w:pPr>
-      <w:r>
-        <w:rPr>
-          <w:rFonts w:hint="eastAsia" w:ascii="微软雅黑" w:hAnsi="微软雅黑" w:eastAsia="微软雅黑"/>
-          <w:color w:val="004080"/>
-          <w:sz w:val="13"/>
-          <w:lang w:val="zh-CN"/>
-        </w:rPr>
-        <w:t>1、onchange事件与onpropertychange事件的区别：</w:t>
-      </w:r>
-    </w:p>
-    <w:p>
-      <w:pPr>
-        <w:spacing w:beforeLines="0" w:afterLines="0"/>
-        <w:ind w:left="200"/>
-        <w:jc w:val="left"/>
-        <w:rPr>
-          <w:rFonts w:hint="eastAsia" w:ascii="微软雅黑" w:hAnsi="微软雅黑" w:eastAsia="微软雅黑"/>
-          <w:color w:val="004080"/>
-          <w:sz w:val="13"/>
-          <w:lang w:val="zh-CN"/>
-        </w:rPr>
-      </w:pPr>
-      <w:r>
-        <w:rPr>
-          <w:rFonts w:hint="eastAsia" w:ascii="微软雅黑" w:hAnsi="微软雅黑" w:eastAsia="微软雅黑"/>
-          <w:color w:val="004080"/>
-          <w:sz w:val="13"/>
-          <w:lang w:val="zh-CN"/>
-        </w:rPr>
-        <w:t>onchange事件在内容改变（两次内容有可能还是相等的）且失去焦点时触发；onpropertychange事件却是实时触发，即每增加或删除一个字符就会触发，通过js改变也会触发该事件，但是该事件IE专有。</w:t>
-      </w:r>
-    </w:p>
-    <w:p>
-      <w:pPr>
-        <w:spacing w:beforeLines="0" w:afterLines="0"/>
-        <w:ind w:left="200"/>
-        <w:jc w:val="left"/>
-        <w:rPr>
-          <w:rFonts w:hint="eastAsia" w:ascii="微软雅黑" w:hAnsi="微软雅黑" w:eastAsia="微软雅黑"/>
-          <w:color w:val="004080"/>
-          <w:sz w:val="13"/>
-          <w:lang w:val="zh-CN"/>
-        </w:rPr>
-      </w:pPr>
-      <w:r>
-        <w:rPr>
-          <w:rFonts w:hint="eastAsia" w:ascii="微软雅黑" w:hAnsi="微软雅黑" w:eastAsia="微软雅黑"/>
-          <w:color w:val="004080"/>
-          <w:sz w:val="13"/>
-          <w:lang w:val="zh-CN"/>
-        </w:rPr>
-        <w:t>2.oninput事件与onpropertychange事件的区别：</w:t>
-      </w:r>
-    </w:p>
-    <w:p>
-      <w:pPr>
-        <w:spacing w:beforeLines="0" w:afterLines="0"/>
-        <w:ind w:left="200"/>
-        <w:jc w:val="left"/>
-        <w:rPr>
-          <w:rFonts w:hint="eastAsia" w:ascii="微软雅黑" w:hAnsi="微软雅黑" w:eastAsia="微软雅黑"/>
-          <w:color w:val="004080"/>
-          <w:sz w:val="13"/>
-          <w:lang w:val="zh-CN"/>
-        </w:rPr>
-      </w:pPr>
-      <w:r>
-        <w:rPr>
-          <w:rFonts w:hint="eastAsia" w:ascii="微软雅黑" w:hAnsi="微软雅黑" w:eastAsia="微软雅黑"/>
-          <w:color w:val="004080"/>
-          <w:sz w:val="13"/>
-          <w:lang w:val="zh-CN"/>
-        </w:rPr>
-        <w:t>oninput事件是IE之外的大多数浏览器支持的事件，在value改变时触发，实时的，即每增加或删除一个字符就会触发，然而通过js改变value时，却不会触发；onpropertychange事件是任何属性改变都会触发的，而oninput却只在value改变时触发，oninput要通过addEventListener()来注册，onpropertychange注册方式跟一般事件一样。（此处都是指在js中动态绑定事件，以实现内容与行为分离）</w:t>
-      </w:r>
-    </w:p>
-    <w:p>
-      <w:pPr>
-        <w:spacing w:beforeLines="0" w:afterLines="0"/>
-        <w:ind w:left="200"/>
-        <w:jc w:val="left"/>
-        <w:rPr>
-          <w:rFonts w:hint="eastAsia" w:ascii="微软雅黑" w:hAnsi="微软雅黑" w:eastAsia="微软雅黑"/>
-          <w:color w:val="004080"/>
-          <w:sz w:val="13"/>
-          <w:lang w:val="zh-CN"/>
-        </w:rPr>
-      </w:pPr>
-      <w:r>
-        <w:rPr>
-          <w:rFonts w:hint="eastAsia" w:ascii="微软雅黑" w:hAnsi="微软雅黑" w:eastAsia="微软雅黑"/>
-          <w:color w:val="004080"/>
-          <w:sz w:val="13"/>
-          <w:lang w:val="zh-CN"/>
-        </w:rPr>
-        <w:t>3、oninput与onpropertychange失效的情况：</w:t>
-      </w:r>
-    </w:p>
-    <w:p>
-      <w:pPr>
-        <w:spacing w:beforeLines="0" w:afterLines="0"/>
-        <w:ind w:left="200"/>
-        <w:jc w:val="left"/>
-        <w:rPr>
-          <w:rFonts w:hint="eastAsia" w:ascii="微软雅黑" w:hAnsi="微软雅黑" w:eastAsia="微软雅黑"/>
-          <w:color w:val="004080"/>
-          <w:sz w:val="13"/>
-          <w:lang w:val="zh-CN"/>
-        </w:rPr>
-      </w:pPr>
-      <w:r>
-        <w:rPr>
-          <w:rFonts w:hint="eastAsia" w:ascii="微软雅黑" w:hAnsi="微软雅黑" w:eastAsia="微软雅黑"/>
-          <w:color w:val="004080"/>
-          <w:sz w:val="13"/>
-          <w:lang w:val="zh-CN"/>
-        </w:rPr>
-        <w:t>（1）oninput事件：a). 当脚本中改变value时，不会触发；b).从浏览器的自动下拉提示中选取时，不会触发。</w:t>
-      </w:r>
-    </w:p>
-    <w:p>
-      <w:pPr>
-        <w:spacing w:beforeLines="0" w:afterLines="0"/>
-        <w:ind w:left="200"/>
-        <w:jc w:val="left"/>
-        <w:rPr>
-          <w:rFonts w:hint="eastAsia" w:ascii="微软雅黑" w:hAnsi="微软雅黑" w:eastAsia="微软雅黑"/>
-          <w:color w:val="004080"/>
-          <w:sz w:val="13"/>
-          <w:lang w:val="zh-CN"/>
-        </w:rPr>
-      </w:pPr>
-      <w:r>
-        <w:rPr>
-          <w:rFonts w:hint="eastAsia" w:ascii="微软雅黑" w:hAnsi="微软雅黑" w:eastAsia="微软雅黑"/>
-          <w:color w:val="004080"/>
-          <w:sz w:val="13"/>
-          <w:lang w:val="zh-CN"/>
-        </w:rPr>
-        <w:t>（2）onpropertychange事件：当input设置为disable=true后，onpropertychange不会触发。</w:t>
-      </w:r>
-    </w:p>
-    <w:p>
-      <w:pPr>
-        <w:spacing w:beforeLines="0" w:afterLines="0"/>
-        <w:ind w:left="200"/>
-        <w:jc w:val="left"/>
-        <w:rPr>
-          <w:rFonts w:hint="eastAsia" w:ascii="微软雅黑" w:hAnsi="微软雅黑" w:eastAsia="微软雅黑"/>
-          <w:color w:val="0000FF"/>
-          <w:sz w:val="11"/>
-          <w:lang w:val="zh-CN"/>
-        </w:rPr>
-      </w:pPr>
-    </w:p>
-    <w:p>
-      <w:pPr>
         <w:rPr>
           <w:rFonts w:hint="eastAsia"/>
           <w:lang w:val="en-US" w:eastAsia="zh-CN"/>
@@ -25052,8 +23652,6 @@
           <w:lang w:val="en-US" w:eastAsia="zh-CN"/>
         </w:rPr>
       </w:pPr>
-      <w:bookmarkStart w:id="0" w:name="_GoBack"/>
-      <w:bookmarkEnd w:id="0"/>
     </w:p>
     <w:p>
       <w:pPr>
